--- a/info data.docx
+++ b/info data.docx
@@ -2,7 +2,1660 @@
 <file path=word/document.xml><?xml version="1.0" encoding="utf-8"?>
 <w:document xmlns:wpc="http://schemas.microsoft.com/office/word/2010/wordprocessingCanvas" xmlns:cx="http://schemas.microsoft.com/office/drawing/2014/chartex" xmlns:cx1="http://schemas.microsoft.com/office/drawing/2015/9/8/chartex" xmlns:cx2="http://schemas.microsoft.com/office/drawing/2015/10/21/chartex" xmlns:cx3="http://schemas.microsoft.com/office/drawing/2016/5/9/chartex" xmlns:cx4="http://schemas.microsoft.com/office/drawing/2016/5/10/chartex" xmlns:cx5="http://schemas.microsoft.com/office/drawing/2016/5/11/chartex" xmlns:cx6="http://schemas.microsoft.com/office/drawing/2016/5/12/chartex" xmlns:cx7="http://schemas.microsoft.com/office/drawing/2016/5/13/chartex" xmlns:cx8="http://schemas.microsoft.com/office/drawing/2016/5/14/chartex" xmlns:mc="http://schemas.openxmlformats.org/markup-compatibility/2006" xmlns:aink="http://schemas.microsoft.com/office/drawing/2016/ink" xmlns:am3d="http://schemas.microsoft.com/office/drawing/2017/model3d" xmlns:o="urn:schemas-microsoft-com:office:office" xmlns:oel="http://schemas.microsoft.com/office/2019/extlst" xmlns:r="http://schemas.openxmlformats.org/officeDocument/2006/relationships" xmlns:m="http://schemas.openxmlformats.org/officeDocument/2006/math" xmlns:v="urn:schemas-microsoft-com:vml" xmlns:wp14="http://schemas.microsoft.com/office/word/2010/wordprocessingDrawing" xmlns:wp="http://schemas.openxmlformats.org/drawingml/2006/wordprocessingDrawing" xmlns:w10="urn:schemas-microsoft-com:office:word" xmlns:w="http://schemas.openxmlformats.org/wordprocessingml/2006/main" xmlns:w14="http://schemas.microsoft.com/office/word/2010/wordml" xmlns:w15="http://schemas.microsoft.com/office/word/2012/wordml" xmlns:w16cex="http://schemas.microsoft.com/office/word/2018/wordml/cex" xmlns:w16cid="http://schemas.microsoft.com/office/word/2016/wordml/cid" xmlns:w16="http://schemas.microsoft.com/office/word/2018/wordml" xmlns:w16du="http://schemas.microsoft.com/office/word/2023/wordml/word16du" xmlns:w16sdtdh="http://schemas.microsoft.com/office/word/2020/wordml/sdtdatahash" xmlns:w16sdtfl="http://schemas.microsoft.com/office/word/2024/wordml/sdtformatlock" xmlns:w16se="http://schemas.microsoft.com/office/word/2015/wordml/symex" xmlns:wpg="http://schemas.microsoft.com/office/word/2010/wordprocessingGroup" xmlns:wpi="http://schemas.microsoft.com/office/word/2010/wordprocessingInk" xmlns:wne="http://schemas.microsoft.com/office/word/2006/wordml" xmlns:wps="http://schemas.microsoft.com/office/word/2010/wordprocessingShape" mc:Ignorable="w14 w15 w16se w16cid w16 w16cex w16sdtdh w16sdtfl w16du wp14">
   <w:body>
+    <w:p>
+      <w:pPr>
+        <w:jc w:val="center"/>
+        <w:rPr>
+          <w:b/>
+          <w:bCs/>
+          <w:i/>
+          <w:iCs/>
+          <w:sz w:val="36"/>
+          <w:szCs w:val="36"/>
+          <w:u w:val="single"/>
+        </w:rPr>
+      </w:pPr>
+      <w:r>
+        <w:rPr>
+          <w:b/>
+          <w:bCs/>
+          <w:i/>
+          <w:iCs/>
+          <w:sz w:val="36"/>
+          <w:szCs w:val="36"/>
+          <w:u w:val="single"/>
+        </w:rPr>
+        <w:t>Data Analysis and Visualization</w:t>
+      </w:r>
+    </w:p>
+    <w:p>
+      <w:pPr>
+        <w:jc w:val="center"/>
+        <w:rPr>
+          <w:b/>
+          <w:bCs/>
+          <w:i/>
+          <w:iCs/>
+          <w:sz w:val="28"/>
+          <w:szCs w:val="28"/>
+        </w:rPr>
+      </w:pPr>
+      <w:r>
+        <w:rPr>
+          <w:b/>
+          <w:bCs/>
+          <w:i/>
+          <w:iCs/>
+          <w:sz w:val="28"/>
+          <w:szCs w:val="28"/>
+        </w:rPr>
+        <w:t>Individual Project</w:t>
+      </w:r>
+      <w:r>
+        <w:rPr>
+          <w:rFonts w:hint="eastAsia"/>
+          <w:b/>
+          <w:bCs/>
+          <w:i/>
+          <w:iCs/>
+          <w:sz w:val="28"/>
+          <w:szCs w:val="28"/>
+        </w:rPr>
+        <w:t xml:space="preserve">          </w:t>
+      </w:r>
+      <w:r>
+        <w:rPr>
+          <w:b/>
+          <w:bCs/>
+          <w:i/>
+          <w:iCs/>
+          <w:sz w:val="28"/>
+          <w:szCs w:val="28"/>
+        </w:rPr>
+        <w:t xml:space="preserve"> Weighting: 50% </w:t>
+      </w:r>
+      <w:r>
+        <w:rPr>
+          <w:rFonts w:hint="eastAsia"/>
+          <w:b/>
+          <w:bCs/>
+          <w:i/>
+          <w:iCs/>
+          <w:sz w:val="28"/>
+          <w:szCs w:val="28"/>
+        </w:rPr>
+        <w:t xml:space="preserve">      </w:t>
+      </w:r>
+      <w:r>
+        <w:rPr>
+          <w:b/>
+          <w:bCs/>
+          <w:i/>
+          <w:iCs/>
+          <w:sz w:val="28"/>
+          <w:szCs w:val="28"/>
+        </w:rPr>
+        <w:t>Due: 4-5-2025</w:t>
+      </w:r>
+    </w:p>
+    <w:p>
+      <w:pPr>
+        <w:jc w:val="center"/>
+      </w:pPr>
+      <w:r>
+        <w:rPr>
+          <w:rFonts w:hint="eastAsia"/>
+        </w:rPr>
+        <w:t>Evan Liu - D00244247</w:t>
+      </w:r>
+    </w:p>
+    <w:p>
+      <w:pPr>
+        <w:jc w:val="center"/>
+      </w:pPr>
+    </w:p>
+    <w:p>
+      <w:pPr>
+        <w:jc w:val="center"/>
+      </w:pPr>
+    </w:p>
     <w:p/>
+    <w:p>
+      <w:pPr>
+        <w:rPr>
+          <w:b/>
+          <w:bCs/>
+          <w:sz w:val="28"/>
+          <w:szCs w:val="28"/>
+        </w:rPr>
+      </w:pPr>
+      <w:r>
+        <w:rPr>
+          <w:rFonts w:hint="eastAsia"/>
+          <w:b/>
+          <w:bCs/>
+          <w:sz w:val="28"/>
+          <w:szCs w:val="28"/>
+        </w:rPr>
+        <w:t>Theoretical framework</w:t>
+      </w:r>
+    </w:p>
+    <w:p>
+      <w:r>
+        <w:t>I</w:t>
+      </w:r>
+      <w:r>
+        <w:rPr>
+          <w:rFonts w:hint="eastAsia"/>
+        </w:rPr>
+        <w:t xml:space="preserve"> created a Valorant Player performance index (VPPI) for evaluating </w:t>
+      </w:r>
+      <w:proofErr w:type="gramStart"/>
+      <w:r>
+        <w:rPr>
+          <w:rFonts w:hint="eastAsia"/>
+        </w:rPr>
+        <w:t>players  across</w:t>
+      </w:r>
+      <w:proofErr w:type="gramEnd"/>
+      <w:r>
+        <w:rPr>
+          <w:rFonts w:hint="eastAsia"/>
+        </w:rPr>
+        <w:t xml:space="preserve"> multiple teams and roles. Not like simple K/D ratio, VPPI uses a mixture of (ACS, K/D, headshot %, clutch rate) which categorized into</w:t>
+      </w:r>
+    </w:p>
+    <w:p>
+      <w:pPr>
+        <w:pStyle w:val="ListParagraph"/>
+        <w:numPr>
+          <w:ilvl w:val="0"/>
+          <w:numId w:val="1"/>
+        </w:numPr>
+      </w:pPr>
+      <w:r>
+        <w:rPr>
+          <w:b/>
+          <w:bCs/>
+        </w:rPr>
+        <w:t>Aggression</w:t>
+      </w:r>
+      <w:r>
+        <w:t xml:space="preserve"> (ACS, first kills, headshot %)</w:t>
+      </w:r>
+      <w:r>
+        <w:rPr>
+          <w:rFonts w:hint="eastAsia"/>
+        </w:rPr>
+        <w:t xml:space="preserve"> </w:t>
+      </w:r>
+      <w:r>
+        <w:t>The frequency of the player's first kill, their ACS, and their headshot shooting accuracy.</w:t>
+      </w:r>
+    </w:p>
+    <w:p>
+      <w:pPr>
+        <w:pStyle w:val="ListParagraph"/>
+        <w:numPr>
+          <w:ilvl w:val="0"/>
+          <w:numId w:val="1"/>
+        </w:numPr>
+      </w:pPr>
+      <w:r>
+        <w:rPr>
+          <w:b/>
+          <w:bCs/>
+        </w:rPr>
+        <w:t>Survivability</w:t>
+      </w:r>
+      <w:r>
+        <w:t xml:space="preserve"> (inverse first deaths, K/D)</w:t>
+      </w:r>
+      <w:r>
+        <w:rPr>
+          <w:rFonts w:hint="eastAsia"/>
+        </w:rPr>
+        <w:t xml:space="preserve"> </w:t>
+      </w:r>
+      <w:r>
+        <w:t>The frequency with which they do not die first and the quality of their K/D ratio.</w:t>
+      </w:r>
+    </w:p>
+    <w:p>
+      <w:pPr>
+        <w:pStyle w:val="ListParagraph"/>
+        <w:numPr>
+          <w:ilvl w:val="0"/>
+          <w:numId w:val="1"/>
+        </w:numPr>
+      </w:pPr>
+      <w:r>
+        <w:rPr>
+          <w:b/>
+          <w:bCs/>
+        </w:rPr>
+        <w:t>Impact</w:t>
+      </w:r>
+      <w:r>
+        <w:t xml:space="preserve"> (assists, clutch %, KAST)</w:t>
+      </w:r>
+      <w:r>
+        <w:rPr>
+          <w:rFonts w:hint="eastAsia"/>
+        </w:rPr>
+        <w:t xml:space="preserve"> </w:t>
+      </w:r>
+      <w:r>
+        <w:t>How frequently they assist teammates, win clutches, and participate in trades (KAST).</w:t>
+      </w:r>
+    </w:p>
+    <w:p/>
+    <w:p/>
+    <w:p/>
+    <w:p>
+      <w:pPr>
+        <w:rPr>
+          <w:b/>
+          <w:bCs/>
+          <w:sz w:val="28"/>
+          <w:szCs w:val="28"/>
+        </w:rPr>
+      </w:pPr>
+      <w:r>
+        <w:rPr>
+          <w:rFonts w:hint="eastAsia"/>
+          <w:b/>
+          <w:bCs/>
+          <w:sz w:val="28"/>
+          <w:szCs w:val="28"/>
+        </w:rPr>
+        <w:t>Data Selection</w:t>
+      </w:r>
+    </w:p>
+    <w:p>
+      <w:r>
+        <w:rPr>
+          <w:rFonts w:hint="eastAsia"/>
+        </w:rPr>
+        <w:t xml:space="preserve">I picked up </w:t>
+      </w:r>
+      <w:proofErr w:type="spellStart"/>
+      <w:r>
+        <w:t>vct-challengers.json</w:t>
+      </w:r>
+      <w:proofErr w:type="spellEnd"/>
+      <w:r>
+        <w:rPr>
+          <w:rFonts w:hint="eastAsia"/>
+        </w:rPr>
+        <w:t xml:space="preserve"> </w:t>
+      </w:r>
+      <w:r>
+        <w:rPr>
+          <w:rFonts w:hint="eastAsia"/>
+        </w:rPr>
+        <w:t xml:space="preserve">from </w:t>
+      </w:r>
+      <w:hyperlink r:id="rId5" w:history="1">
+        <w:r>
+          <w:rPr>
+            <w:rStyle w:val="Hyperlink"/>
+          </w:rPr>
+          <w:t>https://www.kaggle.com/datasets/sauurabhkr/valorant-champions-tour-2024/data</w:t>
+        </w:r>
+      </w:hyperlink>
+      <w:r>
+        <w:rPr>
+          <w:rFonts w:hint="eastAsia"/>
+        </w:rPr>
+        <w:t xml:space="preserve"> </w:t>
+      </w:r>
+    </w:p>
+    <w:p>
+      <w:r>
+        <w:rPr>
+          <w:rFonts w:hint="eastAsia"/>
+        </w:rPr>
+        <w:t xml:space="preserve">with </w:t>
+      </w:r>
+      <w:r>
+        <w:rPr>
+          <w:rFonts w:hint="eastAsia"/>
+        </w:rPr>
+        <w:t>more than 2000</w:t>
+      </w:r>
+      <w:r>
+        <w:rPr>
+          <w:rFonts w:hint="eastAsia"/>
+        </w:rPr>
+        <w:t xml:space="preserve"> </w:t>
+      </w:r>
+      <w:r>
+        <w:rPr>
+          <w:rFonts w:hint="eastAsia"/>
+        </w:rPr>
+        <w:t>VCT</w:t>
+      </w:r>
+      <w:r>
+        <w:rPr>
+          <w:rFonts w:hint="eastAsia"/>
+        </w:rPr>
+        <w:t>-</w:t>
+      </w:r>
+      <w:r>
+        <w:t>challengers’</w:t>
+      </w:r>
+      <w:r>
+        <w:rPr>
+          <w:rFonts w:hint="eastAsia"/>
+        </w:rPr>
+        <w:t xml:space="preserve"> players during 2024</w:t>
+      </w:r>
+      <w:r>
+        <w:rPr>
+          <w:rFonts w:hint="eastAsia"/>
+        </w:rPr>
+        <w:t xml:space="preserve">. </w:t>
+      </w:r>
+      <w:r>
+        <w:t>I</w:t>
+      </w:r>
+      <w:r>
+        <w:rPr>
+          <w:rFonts w:hint="eastAsia"/>
+        </w:rPr>
+        <w:t xml:space="preserve"> have only picked stats relevant to their individual performance.</w:t>
+      </w:r>
+    </w:p>
+    <w:p/>
+    <w:p>
+      <w:proofErr w:type="spellStart"/>
+      <w:r>
+        <w:rPr>
+          <w:b/>
+          <w:bCs/>
+        </w:rPr>
+        <w:t>average_combat_score</w:t>
+      </w:r>
+      <w:proofErr w:type="spellEnd"/>
+      <w:r>
+        <w:t xml:space="preserve"> — Overall match performance score combining damage, kills, and objective play.</w:t>
+      </w:r>
+    </w:p>
+    <w:p>
+      <w:proofErr w:type="spellStart"/>
+      <w:r>
+        <w:rPr>
+          <w:b/>
+          <w:bCs/>
+        </w:rPr>
+        <w:t>kill_deaths</w:t>
+      </w:r>
+      <w:proofErr w:type="spellEnd"/>
+      <w:r>
+        <w:t xml:space="preserve"> — Kill-to-death ratio (K/D).</w:t>
+      </w:r>
+    </w:p>
+    <w:p>
+      <w:proofErr w:type="spellStart"/>
+      <w:r>
+        <w:rPr>
+          <w:b/>
+          <w:bCs/>
+        </w:rPr>
+        <w:t>kill_assists_survived_traded</w:t>
+      </w:r>
+      <w:proofErr w:type="spellEnd"/>
+      <w:r>
+        <w:t xml:space="preserve"> — KAST (%) — how often a player contributes to a round.</w:t>
+      </w:r>
+    </w:p>
+    <w:p>
+      <w:proofErr w:type="spellStart"/>
+      <w:r>
+        <w:rPr>
+          <w:b/>
+          <w:bCs/>
+        </w:rPr>
+        <w:t>average_damage_per_round</w:t>
+      </w:r>
+      <w:proofErr w:type="spellEnd"/>
+      <w:r>
+        <w:t xml:space="preserve"> — How much damage the player deals per round.</w:t>
+      </w:r>
+    </w:p>
+    <w:p>
+      <w:proofErr w:type="spellStart"/>
+      <w:r>
+        <w:rPr>
+          <w:b/>
+          <w:bCs/>
+        </w:rPr>
+        <w:lastRenderedPageBreak/>
+        <w:t>kills_per_round</w:t>
+      </w:r>
+      <w:proofErr w:type="spellEnd"/>
+      <w:r>
+        <w:t xml:space="preserve"> — Average kills per round.</w:t>
+      </w:r>
+    </w:p>
+    <w:p>
+      <w:proofErr w:type="spellStart"/>
+      <w:r>
+        <w:rPr>
+          <w:b/>
+          <w:bCs/>
+        </w:rPr>
+        <w:t>assists_per_round</w:t>
+      </w:r>
+      <w:proofErr w:type="spellEnd"/>
+      <w:r>
+        <w:t xml:space="preserve"> — Average assists per round.</w:t>
+      </w:r>
+    </w:p>
+    <w:p>
+      <w:proofErr w:type="spellStart"/>
+      <w:r>
+        <w:rPr>
+          <w:b/>
+          <w:bCs/>
+        </w:rPr>
+        <w:t>first_kills_per_round</w:t>
+      </w:r>
+      <w:proofErr w:type="spellEnd"/>
+      <w:r>
+        <w:t xml:space="preserve"> — Entry kills — how often the player secures the first kill.</w:t>
+      </w:r>
+    </w:p>
+    <w:p>
+      <w:proofErr w:type="spellStart"/>
+      <w:r>
+        <w:rPr>
+          <w:b/>
+          <w:bCs/>
+        </w:rPr>
+        <w:t>first_deaths_per_round</w:t>
+      </w:r>
+      <w:proofErr w:type="spellEnd"/>
+      <w:r>
+        <w:t xml:space="preserve"> — How often the player dies first in a round.</w:t>
+      </w:r>
+    </w:p>
+    <w:p>
+      <w:proofErr w:type="spellStart"/>
+      <w:r>
+        <w:rPr>
+          <w:b/>
+          <w:bCs/>
+        </w:rPr>
+        <w:t>headshot_percentage</w:t>
+      </w:r>
+      <w:proofErr w:type="spellEnd"/>
+      <w:r>
+        <w:t xml:space="preserve"> — Percent of shots that are headshots.</w:t>
+      </w:r>
+    </w:p>
+    <w:p>
+      <w:proofErr w:type="spellStart"/>
+      <w:r>
+        <w:rPr>
+          <w:b/>
+          <w:bCs/>
+        </w:rPr>
+        <w:t>clutch_success_percentage</w:t>
+      </w:r>
+      <w:proofErr w:type="spellEnd"/>
+      <w:r>
+        <w:t xml:space="preserve"> — Win rate in clutch situations (1vX scenarios).</w:t>
+      </w:r>
+    </w:p>
+    <w:p>
+      <w:r>
+        <w:rPr>
+          <w:noProof/>
+        </w:rPr>
+        <w:drawing>
+          <wp:inline distT="0" distB="0" distL="0" distR="0" wp14:anchorId="72EFB5C2" wp14:editId="30AADE36">
+            <wp:extent cx="5731510" cy="2433320"/>
+            <wp:effectExtent l="0" t="0" r="2540" b="5080"/>
+            <wp:docPr id="34282156" name="Picture 1" descr="A screenshot of a computer screen&#10;&#10;AI-generated content may be incorrect."/>
+            <wp:cNvGraphicFramePr>
+              <a:graphicFrameLocks xmlns:a="http://schemas.openxmlformats.org/drawingml/2006/main" noChangeAspect="1"/>
+            </wp:cNvGraphicFramePr>
+            <a:graphic xmlns:a="http://schemas.openxmlformats.org/drawingml/2006/main">
+              <a:graphicData uri="http://schemas.openxmlformats.org/drawingml/2006/picture">
+                <pic:pic xmlns:pic="http://schemas.openxmlformats.org/drawingml/2006/picture">
+                  <pic:nvPicPr>
+                    <pic:cNvPr id="34282156" name="Picture 1" descr="A screenshot of a computer screen&#10;&#10;AI-generated content may be incorrect."/>
+                    <pic:cNvPicPr/>
+                  </pic:nvPicPr>
+                  <pic:blipFill>
+                    <a:blip r:embed="rId6"/>
+                    <a:stretch>
+                      <a:fillRect/>
+                    </a:stretch>
+                  </pic:blipFill>
+                  <pic:spPr>
+                    <a:xfrm>
+                      <a:off x="0" y="0"/>
+                      <a:ext cx="5731510" cy="2433320"/>
+                    </a:xfrm>
+                    <a:prstGeom prst="rect">
+                      <a:avLst/>
+                    </a:prstGeom>
+                  </pic:spPr>
+                </pic:pic>
+              </a:graphicData>
+            </a:graphic>
+          </wp:inline>
+        </w:drawing>
+      </w:r>
+    </w:p>
+    <w:p/>
+    <w:p>
+      <w:pPr>
+        <w:rPr>
+          <w:rFonts w:hint="eastAsia"/>
+          <w:b/>
+          <w:bCs/>
+          <w:sz w:val="28"/>
+          <w:szCs w:val="28"/>
+        </w:rPr>
+      </w:pPr>
+      <w:r>
+        <w:rPr>
+          <w:rFonts w:hint="eastAsia"/>
+          <w:b/>
+          <w:bCs/>
+          <w:sz w:val="28"/>
+          <w:szCs w:val="28"/>
+        </w:rPr>
+        <w:t>Imputation of missing data</w:t>
+      </w:r>
+    </w:p>
+    <w:p>
+      <w:r>
+        <w:rPr>
+          <w:rFonts w:hint="eastAsia"/>
+        </w:rPr>
+        <w:t>I scanned the dataset for missing data across all performance metrics.</w:t>
+      </w:r>
+    </w:p>
+    <w:p>
+      <w:r>
+        <w:rPr>
+          <w:rFonts w:hint="eastAsia"/>
+        </w:rPr>
+        <w:t>The following metrics were found to have missing data</w:t>
+      </w:r>
+    </w:p>
+    <w:p>
+      <w:r>
+        <w:br/>
+      </w:r>
+      <w:r>
+        <w:rPr>
+          <w:noProof/>
+        </w:rPr>
+        <w:drawing>
+          <wp:inline distT="0" distB="0" distL="0" distR="0" wp14:anchorId="77405E9C" wp14:editId="255AAE60">
+            <wp:extent cx="4038600" cy="1524000"/>
+            <wp:effectExtent l="0" t="0" r="0" b="0"/>
+            <wp:docPr id="1608122027" name="Picture 1" descr="A screenshot of a computer&#10;&#10;AI-generated content may be incorrect."/>
+            <wp:cNvGraphicFramePr>
+              <a:graphicFrameLocks xmlns:a="http://schemas.openxmlformats.org/drawingml/2006/main" noChangeAspect="1"/>
+            </wp:cNvGraphicFramePr>
+            <a:graphic xmlns:a="http://schemas.openxmlformats.org/drawingml/2006/main">
+              <a:graphicData uri="http://schemas.openxmlformats.org/drawingml/2006/picture">
+                <pic:pic xmlns:pic="http://schemas.openxmlformats.org/drawingml/2006/picture">
+                  <pic:nvPicPr>
+                    <pic:cNvPr id="1608122027" name="Picture 1" descr="A screenshot of a computer&#10;&#10;AI-generated content may be incorrect."/>
+                    <pic:cNvPicPr/>
+                  </pic:nvPicPr>
+                  <pic:blipFill>
+                    <a:blip r:embed="rId7"/>
+                    <a:stretch>
+                      <a:fillRect/>
+                    </a:stretch>
+                  </pic:blipFill>
+                  <pic:spPr>
+                    <a:xfrm>
+                      <a:off x="0" y="0"/>
+                      <a:ext cx="4038600" cy="1524000"/>
+                    </a:xfrm>
+                    <a:prstGeom prst="rect">
+                      <a:avLst/>
+                    </a:prstGeom>
+                  </pic:spPr>
+                </pic:pic>
+              </a:graphicData>
+            </a:graphic>
+          </wp:inline>
+        </w:drawing>
+      </w:r>
+    </w:p>
+    <w:p/>
+    <w:p>
+      <w:r>
+        <w:t>I</w:t>
+      </w:r>
+      <w:r>
+        <w:rPr>
+          <w:rFonts w:hint="eastAsia"/>
+        </w:rPr>
+        <w:t xml:space="preserve"> </w:t>
+      </w:r>
+      <w:r>
+        <w:t>didn’t</w:t>
+      </w:r>
+      <w:r>
+        <w:rPr>
+          <w:rFonts w:hint="eastAsia"/>
+        </w:rPr>
+        <w:t xml:space="preserve"> want to exclude these </w:t>
+      </w:r>
+      <w:proofErr w:type="gramStart"/>
+      <w:r>
+        <w:rPr>
+          <w:rFonts w:hint="eastAsia"/>
+        </w:rPr>
+        <w:t>rows ,</w:t>
+      </w:r>
+      <w:proofErr w:type="gramEnd"/>
+      <w:r>
+        <w:rPr>
+          <w:rFonts w:hint="eastAsia"/>
+        </w:rPr>
+        <w:t xml:space="preserve"> which would reduce the sample size and could skew the dataset, so </w:t>
+      </w:r>
+      <w:r>
+        <w:t>I</w:t>
+      </w:r>
+      <w:r>
+        <w:rPr>
+          <w:rFonts w:hint="eastAsia"/>
+        </w:rPr>
+        <w:t xml:space="preserve"> filled the missing values to preserve the players stats.</w:t>
+      </w:r>
+    </w:p>
+    <w:p>
+      <w:r>
+        <w:lastRenderedPageBreak/>
+        <w:t>F</w:t>
+      </w:r>
+      <w:r>
+        <w:rPr>
+          <w:rFonts w:hint="eastAsia"/>
+        </w:rPr>
+        <w:t xml:space="preserve">or </w:t>
+      </w:r>
+      <w:proofErr w:type="gramStart"/>
+      <w:r>
+        <w:rPr>
+          <w:rFonts w:hint="eastAsia"/>
+        </w:rPr>
+        <w:t>rating ,</w:t>
+      </w:r>
+      <w:proofErr w:type="gramEnd"/>
+      <w:r>
+        <w:rPr>
+          <w:rFonts w:hint="eastAsia"/>
+        </w:rPr>
+        <w:t xml:space="preserve"> </w:t>
+      </w:r>
+      <w:proofErr w:type="spellStart"/>
+      <w:r>
+        <w:rPr>
+          <w:rFonts w:hint="eastAsia"/>
+        </w:rPr>
+        <w:t>kast</w:t>
+      </w:r>
+      <w:proofErr w:type="spellEnd"/>
+      <w:r>
+        <w:rPr>
+          <w:rFonts w:hint="eastAsia"/>
+        </w:rPr>
+        <w:t xml:space="preserve"> and </w:t>
+      </w:r>
+      <w:proofErr w:type="spellStart"/>
+      <w:r>
+        <w:rPr>
+          <w:rFonts w:hint="eastAsia"/>
+        </w:rPr>
+        <w:t>headshot_percentage</w:t>
+      </w:r>
+      <w:proofErr w:type="spellEnd"/>
+      <w:r>
+        <w:rPr>
+          <w:rFonts w:hint="eastAsia"/>
+        </w:rPr>
+        <w:t xml:space="preserve"> have a relatively low missing entries, so </w:t>
+      </w:r>
+      <w:r>
+        <w:rPr>
+          <w:rFonts w:hint="eastAsia"/>
+        </w:rPr>
+        <w:t xml:space="preserve">for the data </w:t>
+      </w:r>
+      <w:proofErr w:type="gramStart"/>
+      <w:r>
+        <w:rPr>
+          <w:rFonts w:hint="eastAsia"/>
+        </w:rPr>
+        <w:t>not be</w:t>
+      </w:r>
+      <w:proofErr w:type="gramEnd"/>
+      <w:r>
+        <w:rPr>
+          <w:rFonts w:hint="eastAsia"/>
+        </w:rPr>
+        <w:t xml:space="preserve"> significantly </w:t>
+      </w:r>
+      <w:r>
+        <w:t>skewe</w:t>
+      </w:r>
+      <w:r>
+        <w:rPr>
+          <w:rFonts w:hint="eastAsia"/>
+        </w:rPr>
+        <w:t xml:space="preserve">d </w:t>
+      </w:r>
+      <w:r>
+        <w:t>I</w:t>
+      </w:r>
+      <w:r>
+        <w:rPr>
+          <w:rFonts w:hint="eastAsia"/>
+        </w:rPr>
+        <w:t xml:space="preserve"> used the mean of the column.</w:t>
+      </w:r>
+    </w:p>
+    <w:p>
+      <w:proofErr w:type="spellStart"/>
+      <w:r>
+        <w:t>C</w:t>
+      </w:r>
+      <w:r>
+        <w:rPr>
+          <w:rFonts w:hint="eastAsia"/>
+        </w:rPr>
+        <w:t>lutch_success_percentage</w:t>
+      </w:r>
+      <w:proofErr w:type="spellEnd"/>
+      <w:r>
+        <w:rPr>
+          <w:rFonts w:hint="eastAsia"/>
+        </w:rPr>
+        <w:t xml:space="preserve"> has a over 25% missing value which indicate it need careful action. </w:t>
+      </w:r>
+      <w:r>
+        <w:t>I</w:t>
+      </w:r>
+      <w:r>
+        <w:rPr>
+          <w:rFonts w:hint="eastAsia"/>
+        </w:rPr>
+        <w:t xml:space="preserve"> picked median which is more robust to outliers and suited for data that could be skewed. </w:t>
+      </w:r>
+      <w:proofErr w:type="gramStart"/>
+      <w:r>
+        <w:rPr>
+          <w:rFonts w:hint="eastAsia"/>
+        </w:rPr>
+        <w:t>( some</w:t>
+      </w:r>
+      <w:proofErr w:type="gramEnd"/>
+      <w:r>
+        <w:rPr>
+          <w:rFonts w:hint="eastAsia"/>
+        </w:rPr>
+        <w:t xml:space="preserve"> players never encounter clutch scenarios, while others are clutch gods)</w:t>
+      </w:r>
+    </w:p>
+    <w:p/>
+    <w:p>
+      <w:pPr>
+        <w:rPr>
+          <w:b/>
+          <w:bCs/>
+          <w:sz w:val="28"/>
+          <w:szCs w:val="28"/>
+        </w:rPr>
+      </w:pPr>
+      <w:r>
+        <w:rPr>
+          <w:rFonts w:hint="eastAsia"/>
+          <w:b/>
+          <w:bCs/>
+          <w:sz w:val="28"/>
+          <w:szCs w:val="28"/>
+        </w:rPr>
+        <w:t>Multivariate Analysis</w:t>
+      </w:r>
+    </w:p>
+    <w:p>
+      <w:r>
+        <w:rPr>
+          <w:rFonts w:hint="eastAsia"/>
+        </w:rPr>
+        <w:t xml:space="preserve">Correlation Matrix has some variable closely related. </w:t>
+      </w:r>
+      <w:r>
+        <w:t>There were significant overlaps (above 0.85 correlation) between kills per round, K/D, ADR, and ACS.</w:t>
+      </w:r>
+      <w:r>
+        <w:br/>
+        <w:t>This makes sense because a player with a high kill total is most likely dealing a lot of damage and earning a high combat score.</w:t>
+      </w:r>
+    </w:p>
+    <w:p>
+      <w:r>
+        <w:rPr>
+          <w:rFonts w:hint="eastAsia"/>
+          <w:noProof/>
+        </w:rPr>
+        <w:drawing>
+          <wp:inline distT="0" distB="0" distL="0" distR="0" wp14:anchorId="6EBD2253" wp14:editId="46BEA8D8">
+            <wp:extent cx="5723890" cy="5059045"/>
+            <wp:effectExtent l="0" t="0" r="0" b="8255"/>
+            <wp:docPr id="524851786" name="Picture 5"/>
+            <wp:cNvGraphicFramePr>
+              <a:graphicFrameLocks xmlns:a="http://schemas.openxmlformats.org/drawingml/2006/main" noChangeAspect="1"/>
+            </wp:cNvGraphicFramePr>
+            <a:graphic xmlns:a="http://schemas.openxmlformats.org/drawingml/2006/main">
+              <a:graphicData uri="http://schemas.openxmlformats.org/drawingml/2006/picture">
+                <pic:pic xmlns:pic="http://schemas.openxmlformats.org/drawingml/2006/picture">
+                  <pic:nvPicPr>
+                    <pic:cNvPr id="0" name="Picture 5"/>
+                    <pic:cNvPicPr>
+                      <a:picLocks noChangeAspect="1" noChangeArrowheads="1"/>
+                    </pic:cNvPicPr>
+                  </pic:nvPicPr>
+                  <pic:blipFill>
+                    <a:blip r:embed="rId8">
+                      <a:extLst>
+                        <a:ext uri="{28A0092B-C50C-407E-A947-70E740481C1C}">
+                          <a14:useLocalDpi xmlns:a14="http://schemas.microsoft.com/office/drawing/2010/main" val="0"/>
+                        </a:ext>
+                      </a:extLst>
+                    </a:blip>
+                    <a:srcRect/>
+                    <a:stretch>
+                      <a:fillRect/>
+                    </a:stretch>
+                  </pic:blipFill>
+                  <pic:spPr bwMode="auto">
+                    <a:xfrm>
+                      <a:off x="0" y="0"/>
+                      <a:ext cx="5723890" cy="5059045"/>
+                    </a:xfrm>
+                    <a:prstGeom prst="rect">
+                      <a:avLst/>
+                    </a:prstGeom>
+                    <a:noFill/>
+                    <a:ln>
+                      <a:noFill/>
+                    </a:ln>
+                  </pic:spPr>
+                </pic:pic>
+              </a:graphicData>
+            </a:graphic>
+          </wp:inline>
+        </w:drawing>
+      </w:r>
+    </w:p>
+    <w:p>
+      <w:r>
+        <w:t>KAST and Rating had a noteworthy correlation of 0.76, indicating that overall performance is strongly influenced by surviving and participating in transactions.</w:t>
+      </w:r>
+    </w:p>
+    <w:p>
+      <w:pPr>
+        <w:rPr>
+          <w:b/>
+          <w:bCs/>
+          <w:sz w:val="28"/>
+          <w:szCs w:val="28"/>
+        </w:rPr>
+      </w:pPr>
+    </w:p>
+    <w:p>
+      <w:pPr>
+        <w:rPr>
+          <w:b/>
+          <w:bCs/>
+          <w:sz w:val="28"/>
+          <w:szCs w:val="28"/>
+        </w:rPr>
+      </w:pPr>
+      <w:r>
+        <w:rPr>
+          <w:rFonts w:hint="eastAsia"/>
+          <w:b/>
+          <w:bCs/>
+          <w:sz w:val="28"/>
+          <w:szCs w:val="28"/>
+        </w:rPr>
+        <w:t xml:space="preserve">PCA </w:t>
+      </w:r>
+      <w:r>
+        <w:rPr>
+          <w:b/>
+          <w:bCs/>
+          <w:sz w:val="28"/>
+          <w:szCs w:val="28"/>
+        </w:rPr>
+        <w:t>–</w:t>
+      </w:r>
+      <w:r>
+        <w:rPr>
+          <w:rFonts w:hint="eastAsia"/>
+          <w:b/>
+          <w:bCs/>
+          <w:sz w:val="28"/>
+          <w:szCs w:val="28"/>
+        </w:rPr>
+        <w:t xml:space="preserve"> Principal Component Analysis</w:t>
+      </w:r>
+    </w:p>
+    <w:p>
+      <w:pPr>
+        <w:rPr>
+          <w:noProof/>
+        </w:rPr>
+      </w:pPr>
+      <w:r>
+        <w:t>We further simplified the dataset using PCA after lowering the variables. The goal was to preserve the majority of the information while reducing it to a small number of dimensions.</w:t>
+      </w:r>
+      <w:r>
+        <w:br/>
+      </w:r>
+      <w:r>
+        <w:br/>
+        <w:t>The scatter plot displays the participants' two-dimensional distribution (PC1 and PC2).</w:t>
+      </w:r>
+      <w:r>
+        <w:br/>
+        <w:t>How much each "Principal Component" contributes is shown in the bar chart:</w:t>
+      </w:r>
+      <w:r>
+        <w:br/>
+        <w:t>About 33% of the data may be explained by the major axis of variation, or PC1.</w:t>
+      </w:r>
+      <w:r>
+        <w:br/>
+        <w:t>About 23% can be explained by PC2.</w:t>
+      </w:r>
+      <w:r>
+        <w:br/>
+        <w:t>The first four PCs collectively account for more than 85% of the variance, which is a really good explanation.</w:t>
+      </w:r>
+      <w:r>
+        <w:br/>
+      </w:r>
+      <w:r>
+        <w:br/>
+        <w:t>This demonstrates that we can comprehend the majority of player differences using only a few parameters, which improves grouping and visualisation.</w:t>
+      </w:r>
+      <w:r>
+        <w:rPr>
+          <w:noProof/>
+        </w:rPr>
+        <w:t xml:space="preserve"> </w:t>
+      </w:r>
+      <w:r>
+        <w:rPr>
+          <w:noProof/>
+        </w:rPr>
+        <w:drawing>
+          <wp:inline distT="0" distB="0" distL="0" distR="0" wp14:anchorId="47F6DA84" wp14:editId="350761ED">
+            <wp:extent cx="5732145" cy="4271645"/>
+            <wp:effectExtent l="0" t="0" r="1905" b="0"/>
+            <wp:docPr id="751126927" name="Picture 8"/>
+            <wp:cNvGraphicFramePr>
+              <a:graphicFrameLocks xmlns:a="http://schemas.openxmlformats.org/drawingml/2006/main" noChangeAspect="1"/>
+            </wp:cNvGraphicFramePr>
+            <a:graphic xmlns:a="http://schemas.openxmlformats.org/drawingml/2006/main">
+              <a:graphicData uri="http://schemas.openxmlformats.org/drawingml/2006/picture">
+                <pic:pic xmlns:pic="http://schemas.openxmlformats.org/drawingml/2006/picture">
+                  <pic:nvPicPr>
+                    <pic:cNvPr id="0" name="Picture 8"/>
+                    <pic:cNvPicPr>
+                      <a:picLocks noChangeAspect="1" noChangeArrowheads="1"/>
+                    </pic:cNvPicPr>
+                  </pic:nvPicPr>
+                  <pic:blipFill>
+                    <a:blip r:embed="rId9">
+                      <a:extLst>
+                        <a:ext uri="{28A0092B-C50C-407E-A947-70E740481C1C}">
+                          <a14:useLocalDpi xmlns:a14="http://schemas.microsoft.com/office/drawing/2010/main" val="0"/>
+                        </a:ext>
+                      </a:extLst>
+                    </a:blip>
+                    <a:srcRect/>
+                    <a:stretch>
+                      <a:fillRect/>
+                    </a:stretch>
+                  </pic:blipFill>
+                  <pic:spPr bwMode="auto">
+                    <a:xfrm>
+                      <a:off x="0" y="0"/>
+                      <a:ext cx="5732145" cy="4271645"/>
+                    </a:xfrm>
+                    <a:prstGeom prst="rect">
+                      <a:avLst/>
+                    </a:prstGeom>
+                    <a:noFill/>
+                    <a:ln>
+                      <a:noFill/>
+                    </a:ln>
+                  </pic:spPr>
+                </pic:pic>
+              </a:graphicData>
+            </a:graphic>
+          </wp:inline>
+        </w:drawing>
+      </w:r>
+    </w:p>
+    <w:p>
+      <w:pPr>
+        <w:rPr>
+          <w:noProof/>
+        </w:rPr>
+      </w:pPr>
+    </w:p>
+    <w:p>
+      <w:pPr>
+        <w:rPr>
+          <w:noProof/>
+        </w:rPr>
+      </w:pPr>
+    </w:p>
+    <w:p>
+      <w:pPr>
+        <w:rPr>
+          <w:noProof/>
+        </w:rPr>
+      </w:pPr>
+    </w:p>
+    <w:p>
+      <w:pPr>
+        <w:rPr>
+          <w:noProof/>
+        </w:rPr>
+      </w:pPr>
+    </w:p>
+    <w:p>
+      <w:r>
+        <w:rPr>
+          <w:noProof/>
+        </w:rPr>
+        <w:drawing>
+          <wp:inline distT="0" distB="0" distL="0" distR="0" wp14:anchorId="153123A1" wp14:editId="7A8EE3FB">
+            <wp:extent cx="5732145" cy="3548380"/>
+            <wp:effectExtent l="0" t="0" r="1905" b="0"/>
+            <wp:docPr id="804213113" name="Picture 10"/>
+            <wp:cNvGraphicFramePr>
+              <a:graphicFrameLocks xmlns:a="http://schemas.openxmlformats.org/drawingml/2006/main" noChangeAspect="1"/>
+            </wp:cNvGraphicFramePr>
+            <a:graphic xmlns:a="http://schemas.openxmlformats.org/drawingml/2006/main">
+              <a:graphicData uri="http://schemas.openxmlformats.org/drawingml/2006/picture">
+                <pic:pic xmlns:pic="http://schemas.openxmlformats.org/drawingml/2006/picture">
+                  <pic:nvPicPr>
+                    <pic:cNvPr id="0" name="Picture 10"/>
+                    <pic:cNvPicPr>
+                      <a:picLocks noChangeAspect="1" noChangeArrowheads="1"/>
+                    </pic:cNvPicPr>
+                  </pic:nvPicPr>
+                  <pic:blipFill>
+                    <a:blip r:embed="rId10">
+                      <a:extLst>
+                        <a:ext uri="{28A0092B-C50C-407E-A947-70E740481C1C}">
+                          <a14:useLocalDpi xmlns:a14="http://schemas.microsoft.com/office/drawing/2010/main" val="0"/>
+                        </a:ext>
+                      </a:extLst>
+                    </a:blip>
+                    <a:srcRect/>
+                    <a:stretch>
+                      <a:fillRect/>
+                    </a:stretch>
+                  </pic:blipFill>
+                  <pic:spPr bwMode="auto">
+                    <a:xfrm>
+                      <a:off x="0" y="0"/>
+                      <a:ext cx="5732145" cy="3548380"/>
+                    </a:xfrm>
+                    <a:prstGeom prst="rect">
+                      <a:avLst/>
+                    </a:prstGeom>
+                    <a:noFill/>
+                    <a:ln>
+                      <a:noFill/>
+                    </a:ln>
+                  </pic:spPr>
+                </pic:pic>
+              </a:graphicData>
+            </a:graphic>
+          </wp:inline>
+        </w:drawing>
+      </w:r>
+    </w:p>
+    <w:p>
+      <w:pPr>
+        <w:rPr>
+          <w:rFonts w:hint="eastAsia"/>
+        </w:rPr>
+      </w:pPr>
+    </w:p>
+    <w:p>
+      <w:pPr>
+        <w:rPr>
+          <w:b/>
+          <w:bCs/>
+          <w:sz w:val="28"/>
+          <w:szCs w:val="28"/>
+        </w:rPr>
+      </w:pPr>
+      <w:r>
+        <w:rPr>
+          <w:rFonts w:hint="eastAsia"/>
+          <w:b/>
+          <w:bCs/>
+          <w:sz w:val="28"/>
+          <w:szCs w:val="28"/>
+        </w:rPr>
+        <w:t>Clustering (K-Means)</w:t>
+      </w:r>
+    </w:p>
+    <w:p>
+      <w:r>
+        <w:t>I grouped players according to performance trends using K-Means Clustering (k=3).</w:t>
+      </w:r>
+      <w:r>
+        <w:br/>
+      </w:r>
+      <w:r>
+        <w:br/>
+        <w:t xml:space="preserve">Aggressive </w:t>
+      </w:r>
+      <w:proofErr w:type="spellStart"/>
+      <w:r>
+        <w:t>Fraggers</w:t>
+      </w:r>
+      <w:proofErr w:type="spellEnd"/>
+      <w:r>
+        <w:t xml:space="preserve"> (blue): These players are known as "entry </w:t>
+      </w:r>
+      <w:proofErr w:type="spellStart"/>
+      <w:r>
+        <w:t>fraggers</w:t>
+      </w:r>
+      <w:proofErr w:type="spellEnd"/>
+      <w:r>
+        <w:t>" or duellists since they lead the charts in headshots and first kills.</w:t>
+      </w:r>
+    </w:p>
+    <w:p>
+      <w:r>
+        <w:br/>
+        <w:t>Support-Oriented Players (green): These players dominate in KAST and assists. In addition to fragging, they excel in supporting teammates.</w:t>
+      </w:r>
+      <w:r>
+        <w:br/>
+      </w:r>
+      <w:r>
+        <w:br/>
+        <w:t>Clutch/Utility Players (orange): They frequently carry in difficult rounds and, despite their lack of flash, are reliable in clutches and exchanges.</w:t>
+      </w:r>
+      <w:r>
+        <w:br/>
+      </w:r>
+      <w:r>
+        <w:br/>
+        <w:t xml:space="preserve">Coaches or analysts can use this grouping to identify who contributes what kind of value to a squad and see beyond just "top </w:t>
+      </w:r>
+      <w:proofErr w:type="spellStart"/>
+      <w:r>
+        <w:t>fragger</w:t>
+      </w:r>
+      <w:proofErr w:type="spellEnd"/>
+      <w:r>
+        <w:t>."</w:t>
+      </w:r>
+    </w:p>
+    <w:p>
+      <w:pPr>
+        <w:rPr>
+          <w:rFonts w:hint="eastAsia"/>
+        </w:rPr>
+      </w:pPr>
+    </w:p>
+    <w:p>
+      <w:r>
+        <w:rPr>
+          <w:noProof/>
+        </w:rPr>
+        <w:lastRenderedPageBreak/>
+        <w:drawing>
+          <wp:inline distT="0" distB="0" distL="0" distR="0" wp14:anchorId="1D90710B" wp14:editId="027F37B0">
+            <wp:extent cx="5732145" cy="4271645"/>
+            <wp:effectExtent l="0" t="0" r="1905" b="0"/>
+            <wp:docPr id="847668574" name="Picture 12"/>
+            <wp:cNvGraphicFramePr>
+              <a:graphicFrameLocks xmlns:a="http://schemas.openxmlformats.org/drawingml/2006/main" noChangeAspect="1"/>
+            </wp:cNvGraphicFramePr>
+            <a:graphic xmlns:a="http://schemas.openxmlformats.org/drawingml/2006/main">
+              <a:graphicData uri="http://schemas.openxmlformats.org/drawingml/2006/picture">
+                <pic:pic xmlns:pic="http://schemas.openxmlformats.org/drawingml/2006/picture">
+                  <pic:nvPicPr>
+                    <pic:cNvPr id="0" name="Picture 12"/>
+                    <pic:cNvPicPr>
+                      <a:picLocks noChangeAspect="1" noChangeArrowheads="1"/>
+                    </pic:cNvPicPr>
+                  </pic:nvPicPr>
+                  <pic:blipFill>
+                    <a:blip r:embed="rId11">
+                      <a:extLst>
+                        <a:ext uri="{28A0092B-C50C-407E-A947-70E740481C1C}">
+                          <a14:useLocalDpi xmlns:a14="http://schemas.microsoft.com/office/drawing/2010/main" val="0"/>
+                        </a:ext>
+                      </a:extLst>
+                    </a:blip>
+                    <a:srcRect/>
+                    <a:stretch>
+                      <a:fillRect/>
+                    </a:stretch>
+                  </pic:blipFill>
+                  <pic:spPr bwMode="auto">
+                    <a:xfrm>
+                      <a:off x="0" y="0"/>
+                      <a:ext cx="5732145" cy="4271645"/>
+                    </a:xfrm>
+                    <a:prstGeom prst="rect">
+                      <a:avLst/>
+                    </a:prstGeom>
+                    <a:noFill/>
+                    <a:ln>
+                      <a:noFill/>
+                    </a:ln>
+                  </pic:spPr>
+                </pic:pic>
+              </a:graphicData>
+            </a:graphic>
+          </wp:inline>
+        </w:drawing>
+      </w:r>
+    </w:p>
+    <w:p/>
+    <w:p>
+      <w:r>
+        <w:t>This step was very beneficial due to:</w:t>
+      </w:r>
+    </w:p>
+    <w:p>
+      <w:r>
+        <w:br/>
+        <w:t>It cleaned our data, retaining just variables that were useful.</w:t>
+      </w:r>
+      <w:r>
+        <w:br/>
+        <w:t>PCA assisted in simplifying the data while preserving its narrative.</w:t>
+      </w:r>
+      <w:r>
+        <w:br/>
+        <w:t>In addition to rankings, clustering provided us with distinct classifications of player types.</w:t>
+      </w:r>
+      <w:r>
+        <w:br/>
+        <w:t>Because of this, the VPPI is more than just a figure; it also explains a player's performance, not just how much they do.</w:t>
+      </w:r>
+    </w:p>
+    <w:p/>
+    <w:p/>
+    <w:p/>
+    <w:p/>
+    <w:p/>
+    <w:p/>
+    <w:p/>
+    <w:p>
+      <w:pPr>
+        <w:rPr>
+          <w:rFonts w:hint="eastAsia"/>
+          <w:b/>
+          <w:bCs/>
+          <w:sz w:val="28"/>
+          <w:szCs w:val="28"/>
+        </w:rPr>
+      </w:pPr>
+      <w:r>
+        <w:rPr>
+          <w:rFonts w:hint="eastAsia"/>
+          <w:b/>
+          <w:bCs/>
+          <w:sz w:val="28"/>
+          <w:szCs w:val="28"/>
+        </w:rPr>
+        <w:lastRenderedPageBreak/>
+        <w:t>Normalisation</w:t>
+      </w:r>
+    </w:p>
+    <w:p>
+      <w:r>
+        <w:t>We had to normalise the values to ensure that each performance parameter contributed equitably to the final VPPI score. Because the statistics I utilise (such as kills, assists, headshot percentage, etc.) all fall on rather various scales, this phase is particularly crucial.</w:t>
+      </w:r>
+    </w:p>
+    <w:p>
+      <w:pPr>
+        <w:rPr>
+          <w:rFonts w:hint="eastAsia"/>
+        </w:rPr>
+      </w:pPr>
+      <w:r>
+        <w:rPr>
+          <w:rFonts w:hint="eastAsia"/>
+        </w:rPr>
+        <w:t xml:space="preserve">I applied Z-score normalization to the reduced dataset. </w:t>
+      </w:r>
+      <w:r>
+        <w:t>T</w:t>
+      </w:r>
+      <w:r>
+        <w:rPr>
+          <w:rFonts w:hint="eastAsia"/>
+        </w:rPr>
+        <w:t>he variable would have a mean of 0 and standard deviation of 1.</w:t>
+      </w:r>
+    </w:p>
+    <w:p>
+      <w:pPr>
+        <w:rPr>
+          <w:rFonts w:hint="eastAsia"/>
+        </w:rPr>
+      </w:pPr>
+      <w:r>
+        <w:rPr>
+          <w:noProof/>
+        </w:rPr>
+        <w:drawing>
+          <wp:inline distT="0" distB="0" distL="0" distR="0" wp14:anchorId="6B874A41" wp14:editId="7D8A847C">
+            <wp:extent cx="5731510" cy="2743835"/>
+            <wp:effectExtent l="0" t="0" r="2540" b="0"/>
+            <wp:docPr id="1603181831" name="Picture 1" descr="A screenshot of a computer&#10;&#10;AI-generated content may be incorrect."/>
+            <wp:cNvGraphicFramePr>
+              <a:graphicFrameLocks xmlns:a="http://schemas.openxmlformats.org/drawingml/2006/main" noChangeAspect="1"/>
+            </wp:cNvGraphicFramePr>
+            <a:graphic xmlns:a="http://schemas.openxmlformats.org/drawingml/2006/main">
+              <a:graphicData uri="http://schemas.openxmlformats.org/drawingml/2006/picture">
+                <pic:pic xmlns:pic="http://schemas.openxmlformats.org/drawingml/2006/picture">
+                  <pic:nvPicPr>
+                    <pic:cNvPr id="1603181831" name="Picture 1" descr="A screenshot of a computer&#10;&#10;AI-generated content may be incorrect."/>
+                    <pic:cNvPicPr/>
+                  </pic:nvPicPr>
+                  <pic:blipFill>
+                    <a:blip r:embed="rId12"/>
+                    <a:stretch>
+                      <a:fillRect/>
+                    </a:stretch>
+                  </pic:blipFill>
+                  <pic:spPr>
+                    <a:xfrm>
+                      <a:off x="0" y="0"/>
+                      <a:ext cx="5731510" cy="2743835"/>
+                    </a:xfrm>
+                    <a:prstGeom prst="rect">
+                      <a:avLst/>
+                    </a:prstGeom>
+                  </pic:spPr>
+                </pic:pic>
+              </a:graphicData>
+            </a:graphic>
+          </wp:inline>
+        </w:drawing>
+      </w:r>
+    </w:p>
+    <w:p>
+      <w:r>
+        <w:t xml:space="preserve">A player with a rating of 3.32 is performing more than three standard deviations above average, which </w:t>
+      </w:r>
+      <w:proofErr w:type="gramStart"/>
+      <w:r>
+        <w:t>is considered to be</w:t>
+      </w:r>
+      <w:proofErr w:type="gramEnd"/>
+      <w:r>
+        <w:t xml:space="preserve"> very good.</w:t>
+      </w:r>
+      <w:r>
+        <w:br/>
+      </w:r>
+      <w:r>
+        <w:br/>
+        <w:t>A score of -1.40 for first deaths per round indicates that the player rarely dies first, which is positive for survivability.</w:t>
+      </w:r>
+    </w:p>
+    <w:p>
+      <w:r>
+        <w:t>A</w:t>
+      </w:r>
+      <w:r>
+        <w:rPr>
+          <w:rFonts w:hint="eastAsia"/>
+        </w:rPr>
+        <w:t xml:space="preserve"> clutch of 2.87 indicates that the player is strongly active in clutch situation.</w:t>
+      </w:r>
+    </w:p>
+    <w:p/>
+    <w:p/>
+    <w:p/>
+    <w:p/>
+    <w:p/>
+    <w:p/>
+    <w:p/>
+    <w:p/>
+    <w:p>
+      <w:pPr>
+        <w:rPr>
+          <w:b/>
+          <w:bCs/>
+          <w:sz w:val="28"/>
+          <w:szCs w:val="28"/>
+        </w:rPr>
+      </w:pPr>
+      <w:r>
+        <w:rPr>
+          <w:rFonts w:hint="eastAsia"/>
+          <w:b/>
+          <w:bCs/>
+          <w:sz w:val="28"/>
+          <w:szCs w:val="28"/>
+        </w:rPr>
+        <w:lastRenderedPageBreak/>
+        <w:t>Weighting and Aggregation</w:t>
+      </w:r>
+    </w:p>
+    <w:p>
+      <w:r>
+        <w:t xml:space="preserve">Now that Z-scores have been used to normalise </w:t>
+      </w:r>
+      <w:proofErr w:type="gramStart"/>
+      <w:r>
+        <w:t>all of</w:t>
+      </w:r>
+      <w:proofErr w:type="gramEnd"/>
+      <w:r>
+        <w:t xml:space="preserve"> our statistics, I can aggregate them into a single number called the Valorant Player Performance Index (VPPI), which indicates a player's overall performance.</w:t>
+      </w:r>
+    </w:p>
+    <w:p>
+      <w:pPr>
+        <w:rPr>
+          <w:rFonts w:hint="eastAsia"/>
+        </w:rPr>
+      </w:pPr>
+      <w:r>
+        <w:rPr>
+          <w:noProof/>
+        </w:rPr>
+        <w:drawing>
+          <wp:inline distT="0" distB="0" distL="0" distR="0" wp14:anchorId="65B9E8AD" wp14:editId="177CD1D8">
+            <wp:extent cx="5476875" cy="2962275"/>
+            <wp:effectExtent l="0" t="0" r="9525" b="9525"/>
+            <wp:docPr id="266237448" name="Picture 1" descr="A screenshot of a graph&#10;&#10;AI-generated content may be incorrect."/>
+            <wp:cNvGraphicFramePr>
+              <a:graphicFrameLocks xmlns:a="http://schemas.openxmlformats.org/drawingml/2006/main" noChangeAspect="1"/>
+            </wp:cNvGraphicFramePr>
+            <a:graphic xmlns:a="http://schemas.openxmlformats.org/drawingml/2006/main">
+              <a:graphicData uri="http://schemas.openxmlformats.org/drawingml/2006/picture">
+                <pic:pic xmlns:pic="http://schemas.openxmlformats.org/drawingml/2006/picture">
+                  <pic:nvPicPr>
+                    <pic:cNvPr id="266237448" name="Picture 1" descr="A screenshot of a graph&#10;&#10;AI-generated content may be incorrect."/>
+                    <pic:cNvPicPr/>
+                  </pic:nvPicPr>
+                  <pic:blipFill>
+                    <a:blip r:embed="rId13"/>
+                    <a:stretch>
+                      <a:fillRect/>
+                    </a:stretch>
+                  </pic:blipFill>
+                  <pic:spPr>
+                    <a:xfrm>
+                      <a:off x="0" y="0"/>
+                      <a:ext cx="5476875" cy="2962275"/>
+                    </a:xfrm>
+                    <a:prstGeom prst="rect">
+                      <a:avLst/>
+                    </a:prstGeom>
+                  </pic:spPr>
+                </pic:pic>
+              </a:graphicData>
+            </a:graphic>
+          </wp:inline>
+        </w:drawing>
+      </w:r>
+    </w:p>
+    <w:p>
+      <w:r>
+        <w:t>The objective is to:</w:t>
+      </w:r>
+      <w:r>
+        <w:br/>
+        <w:t>Sort comparable stats into groups (such as support or aggressiveness).</w:t>
+      </w:r>
+      <w:r>
+        <w:br/>
+        <w:t xml:space="preserve">Determine each category's </w:t>
+      </w:r>
+      <w:proofErr w:type="spellStart"/>
+      <w:r>
+        <w:t>subscore</w:t>
+      </w:r>
+      <w:proofErr w:type="spellEnd"/>
+      <w:r>
+        <w:t>.</w:t>
+      </w:r>
+      <w:r>
+        <w:br/>
+        <w:t xml:space="preserve">Created a single final VPPI score by combining </w:t>
+      </w:r>
+      <w:proofErr w:type="gramStart"/>
+      <w:r>
+        <w:t>all of</w:t>
+      </w:r>
+      <w:proofErr w:type="gramEnd"/>
+      <w:r>
+        <w:t xml:space="preserve"> the sub-scores.</w:t>
+      </w:r>
+      <w:r>
+        <w:br/>
+        <w:t>This provides us with a balanced, detailed picture of a player's performance across several gameplay factors rather than just one.</w:t>
+      </w:r>
+    </w:p>
+    <w:p/>
+    <w:p>
+      <w:r>
+        <w:t>First Deaths/Round was flipped since lower values are preferable. We just flipped the Z-score since we believe that a player who dies less early in the round should be rewarded.</w:t>
+      </w:r>
+    </w:p>
+    <w:p/>
+    <w:p>
+      <w:r>
+        <w:rPr>
+          <w:rFonts w:hint="eastAsia"/>
+        </w:rPr>
+        <w:t>I</w:t>
+      </w:r>
+      <w:r>
+        <w:t xml:space="preserve"> </w:t>
+      </w:r>
+      <w:r>
+        <w:rPr>
+          <w:rFonts w:hint="eastAsia"/>
+        </w:rPr>
+        <w:t>used</w:t>
+      </w:r>
+      <w:r>
+        <w:t xml:space="preserve"> equal weighting across variables to maintain fairness and ease of interpretation:</w:t>
+      </w:r>
+      <w:r>
+        <w:br/>
+      </w:r>
+      <w:r>
+        <w:br/>
+        <w:t>This indicates that none of the categories are viewed as being more significant than the others. Aggression, support, and impact all make equal contributions to the final index.</w:t>
+      </w:r>
+    </w:p>
+    <w:p/>
+    <w:p/>
+    <w:p/>
+    <w:p>
+      <w:pPr>
+        <w:rPr>
+          <w:rFonts w:hint="eastAsia"/>
+        </w:rPr>
+      </w:pPr>
+      <w:r>
+        <w:lastRenderedPageBreak/>
+        <w:t>L</w:t>
+      </w:r>
+      <w:r>
+        <w:rPr>
+          <w:rFonts w:hint="eastAsia"/>
+        </w:rPr>
+        <w:t>inks to other data</w:t>
+      </w:r>
+    </w:p>
+    <w:p>
+      <w:hyperlink r:id="rId14" w:history="1">
+        <w:r>
+          <w:rPr>
+            <w:rStyle w:val="Hyperlink"/>
+          </w:rPr>
+          <w:t>https://tracker.gg/valorant/leaderboards?platform=pc&amp;region=na&amp;act=aef237a0-494d-3a14-a1c8-ec8de84e309c&amp;page=1</w:t>
+        </w:r>
+      </w:hyperlink>
+    </w:p>
+    <w:p>
+      <w:pPr>
+        <w:rPr>
+          <w:rFonts w:hint="eastAsia"/>
+        </w:rPr>
+      </w:pPr>
+      <w:r>
+        <w:t>https://www.vlr.gg/stats</w:t>
+      </w:r>
+    </w:p>
+    <w:p>
+      <w:pPr>
+        <w:pStyle w:val="ListParagraph"/>
+      </w:pPr>
+    </w:p>
+    <w:p>
+      <w:pPr>
+        <w:rPr>
+          <w:rFonts w:hint="eastAsia"/>
+        </w:rPr>
+      </w:pPr>
+    </w:p>
     <w:sectPr>
       <w:pgSz w:w="11906" w:h="16838"/>
       <w:pgMar w:top="1440" w:right="1440" w:bottom="1440" w:left="1440" w:header="708" w:footer="708" w:gutter="0"/>
@@ -11,6 +1664,127 @@
     </w:sectPr>
   </w:body>
 </w:document>
+</file>
+
+<file path=word/numbering.xml><?xml version="1.0" encoding="utf-8"?>
+<w:numbering xmlns:wpc="http://schemas.microsoft.com/office/word/2010/wordprocessingCanvas" xmlns:cx="http://schemas.microsoft.com/office/drawing/2014/chartex" xmlns:cx1="http://schemas.microsoft.com/office/drawing/2015/9/8/chartex" xmlns:cx2="http://schemas.microsoft.com/office/drawing/2015/10/21/chartex" xmlns:cx3="http://schemas.microsoft.com/office/drawing/2016/5/9/chartex" xmlns:cx4="http://schemas.microsoft.com/office/drawing/2016/5/10/chartex" xmlns:cx5="http://schemas.microsoft.com/office/drawing/2016/5/11/chartex" xmlns:cx6="http://schemas.microsoft.com/office/drawing/2016/5/12/chartex" xmlns:cx7="http://schemas.microsoft.com/office/drawing/2016/5/13/chartex" xmlns:cx8="http://schemas.microsoft.com/office/drawing/2016/5/14/chartex" xmlns:mc="http://schemas.openxmlformats.org/markup-compatibility/2006" xmlns:aink="http://schemas.microsoft.com/office/drawing/2016/ink" xmlns:am3d="http://schemas.microsoft.com/office/drawing/2017/model3d" xmlns:o="urn:schemas-microsoft-com:office:office" xmlns:oel="http://schemas.microsoft.com/office/2019/extlst" xmlns:r="http://schemas.openxmlformats.org/officeDocument/2006/relationships" xmlns:m="http://schemas.openxmlformats.org/officeDocument/2006/math" xmlns:v="urn:schemas-microsoft-com:vml" xmlns:wp14="http://schemas.microsoft.com/office/word/2010/wordprocessingDrawing" xmlns:wp="http://schemas.openxmlformats.org/drawingml/2006/wordprocessingDrawing" xmlns:w10="urn:schemas-microsoft-com:office:word" xmlns:w="http://schemas.openxmlformats.org/wordprocessingml/2006/main" xmlns:w14="http://schemas.microsoft.com/office/word/2010/wordml" xmlns:w15="http://schemas.microsoft.com/office/word/2012/wordml" xmlns:w16cex="http://schemas.microsoft.com/office/word/2018/wordml/cex" xmlns:w16cid="http://schemas.microsoft.com/office/word/2016/wordml/cid" xmlns:w16="http://schemas.microsoft.com/office/word/2018/wordml" xmlns:w16du="http://schemas.microsoft.com/office/word/2023/wordml/word16du" xmlns:w16sdtdh="http://schemas.microsoft.com/office/word/2020/wordml/sdtdatahash" xmlns:w16sdtfl="http://schemas.microsoft.com/office/word/2024/wordml/sdtformatlock" xmlns:w16se="http://schemas.microsoft.com/office/word/2015/wordml/symex" xmlns:wpg="http://schemas.microsoft.com/office/word/2010/wordprocessingGroup" xmlns:wpi="http://schemas.microsoft.com/office/word/2010/wordprocessingInk" xmlns:wne="http://schemas.microsoft.com/office/word/2006/wordml" xmlns:wps="http://schemas.microsoft.com/office/word/2010/wordprocessingShape" mc:Ignorable="w14 w15 w16se w16cid w16 w16cex w16sdtdh w16sdtfl w16du wp14">
+  <w:abstractNum w:abstractNumId="0" w15:restartNumberingAfterBreak="0">
+    <w:nsid w:val="493C4CE4"/>
+    <w:multiLevelType w:val="hybridMultilevel"/>
+    <w:tmpl w:val="0C8EE828"/>
+    <w:lvl w:ilvl="0" w:tplc="08090001">
+      <w:start w:val="1"/>
+      <w:numFmt w:val="bullet"/>
+      <w:lvlText w:val=""/>
+      <w:lvlJc w:val="left"/>
+      <w:pPr>
+        <w:ind w:left="720" w:hanging="360"/>
+      </w:pPr>
+      <w:rPr>
+        <w:rFonts w:ascii="Symbol" w:hAnsi="Symbol" w:hint="default"/>
+      </w:rPr>
+    </w:lvl>
+    <w:lvl w:ilvl="1" w:tplc="08090003" w:tentative="1">
+      <w:start w:val="1"/>
+      <w:numFmt w:val="bullet"/>
+      <w:lvlText w:val="o"/>
+      <w:lvlJc w:val="left"/>
+      <w:pPr>
+        <w:ind w:left="1440" w:hanging="360"/>
+      </w:pPr>
+      <w:rPr>
+        <w:rFonts w:ascii="Courier New" w:hAnsi="Courier New" w:cs="Courier New" w:hint="default"/>
+      </w:rPr>
+    </w:lvl>
+    <w:lvl w:ilvl="2" w:tplc="08090005" w:tentative="1">
+      <w:start w:val="1"/>
+      <w:numFmt w:val="bullet"/>
+      <w:lvlText w:val=""/>
+      <w:lvlJc w:val="left"/>
+      <w:pPr>
+        <w:ind w:left="2160" w:hanging="360"/>
+      </w:pPr>
+      <w:rPr>
+        <w:rFonts w:ascii="Wingdings" w:hAnsi="Wingdings" w:hint="default"/>
+      </w:rPr>
+    </w:lvl>
+    <w:lvl w:ilvl="3" w:tplc="08090001" w:tentative="1">
+      <w:start w:val="1"/>
+      <w:numFmt w:val="bullet"/>
+      <w:lvlText w:val=""/>
+      <w:lvlJc w:val="left"/>
+      <w:pPr>
+        <w:ind w:left="2880" w:hanging="360"/>
+      </w:pPr>
+      <w:rPr>
+        <w:rFonts w:ascii="Symbol" w:hAnsi="Symbol" w:hint="default"/>
+      </w:rPr>
+    </w:lvl>
+    <w:lvl w:ilvl="4" w:tplc="08090003" w:tentative="1">
+      <w:start w:val="1"/>
+      <w:numFmt w:val="bullet"/>
+      <w:lvlText w:val="o"/>
+      <w:lvlJc w:val="left"/>
+      <w:pPr>
+        <w:ind w:left="3600" w:hanging="360"/>
+      </w:pPr>
+      <w:rPr>
+        <w:rFonts w:ascii="Courier New" w:hAnsi="Courier New" w:cs="Courier New" w:hint="default"/>
+      </w:rPr>
+    </w:lvl>
+    <w:lvl w:ilvl="5" w:tplc="08090005" w:tentative="1">
+      <w:start w:val="1"/>
+      <w:numFmt w:val="bullet"/>
+      <w:lvlText w:val=""/>
+      <w:lvlJc w:val="left"/>
+      <w:pPr>
+        <w:ind w:left="4320" w:hanging="360"/>
+      </w:pPr>
+      <w:rPr>
+        <w:rFonts w:ascii="Wingdings" w:hAnsi="Wingdings" w:hint="default"/>
+      </w:rPr>
+    </w:lvl>
+    <w:lvl w:ilvl="6" w:tplc="08090001" w:tentative="1">
+      <w:start w:val="1"/>
+      <w:numFmt w:val="bullet"/>
+      <w:lvlText w:val=""/>
+      <w:lvlJc w:val="left"/>
+      <w:pPr>
+        <w:ind w:left="5040" w:hanging="360"/>
+      </w:pPr>
+      <w:rPr>
+        <w:rFonts w:ascii="Symbol" w:hAnsi="Symbol" w:hint="default"/>
+      </w:rPr>
+    </w:lvl>
+    <w:lvl w:ilvl="7" w:tplc="08090003" w:tentative="1">
+      <w:start w:val="1"/>
+      <w:numFmt w:val="bullet"/>
+      <w:lvlText w:val="o"/>
+      <w:lvlJc w:val="left"/>
+      <w:pPr>
+        <w:ind w:left="5760" w:hanging="360"/>
+      </w:pPr>
+      <w:rPr>
+        <w:rFonts w:ascii="Courier New" w:hAnsi="Courier New" w:cs="Courier New" w:hint="default"/>
+      </w:rPr>
+    </w:lvl>
+    <w:lvl w:ilvl="8" w:tplc="08090005" w:tentative="1">
+      <w:start w:val="1"/>
+      <w:numFmt w:val="bullet"/>
+      <w:lvlText w:val=""/>
+      <w:lvlJc w:val="left"/>
+      <w:pPr>
+        <w:ind w:left="6480" w:hanging="360"/>
+      </w:pPr>
+      <w:rPr>
+        <w:rFonts w:ascii="Wingdings" w:hAnsi="Wingdings" w:hint="default"/>
+      </w:rPr>
+    </w:lvl>
+  </w:abstractNum>
+  <w:num w:numId="1" w16cid:durableId="1089738274">
+    <w:abstractNumId w:val="0"/>
+  </w:num>
+</w:numbering>
 </file>
 
 <file path=word/styles.xml><?xml version="1.0" encoding="utf-8"?>
@@ -413,6 +2187,7 @@
   <w:style w:type="paragraph" w:default="1" w:styleId="Normal">
     <w:name w:val="Normal"/>
     <w:qFormat/>
+    <w:rsid w:val="00417297"/>
   </w:style>
   <w:style w:type="paragraph" w:styleId="Heading1">
     <w:name w:val="heading 1"/>
@@ -616,7 +2391,6 @@
   <w:style w:type="character" w:default="1" w:styleId="DefaultParagraphFont">
     <w:name w:val="Default Paragraph Font"/>
     <w:uiPriority w:val="1"/>
-    <w:semiHidden/>
     <w:unhideWhenUsed/>
   </w:style>
   <w:style w:type="table" w:default="1" w:styleId="TableNormal">
@@ -928,6 +2702,29 @@
       <w:smallCaps/>
       <w:color w:val="0F4761" w:themeColor="accent1" w:themeShade="BF"/>
       <w:spacing w:val="5"/>
+    </w:rPr>
+  </w:style>
+  <w:style w:type="character" w:styleId="Hyperlink">
+    <w:name w:val="Hyperlink"/>
+    <w:basedOn w:val="DefaultParagraphFont"/>
+    <w:uiPriority w:val="99"/>
+    <w:unhideWhenUsed/>
+    <w:rsid w:val="00025D6A"/>
+    <w:rPr>
+      <w:color w:val="467886" w:themeColor="hyperlink"/>
+      <w:u w:val="single"/>
+    </w:rPr>
+  </w:style>
+  <w:style w:type="character" w:styleId="UnresolvedMention">
+    <w:name w:val="Unresolved Mention"/>
+    <w:basedOn w:val="DefaultParagraphFont"/>
+    <w:uiPriority w:val="99"/>
+    <w:semiHidden/>
+    <w:unhideWhenUsed/>
+    <w:rsid w:val="00025D6A"/>
+    <w:rPr>
+      <w:color w:val="605E5C"/>
+      <w:shd w:val="clear" w:color="auto" w:fill="E1DFDD"/>
     </w:rPr>
   </w:style>
 </w:styles>
